--- a/homework1.docx
+++ b/homework1.docx
@@ -267,13 +267,53 @@
           <w:numId w:val="2"/>
         </w:numPr>
       </w:pPr>
+      <w:r>
+        <w:t xml:space="preserve">We can change the order of attributes of each of relations. For example, for the first one we can order as: account number, balance and a type. And for another one, we could have: </w:t>
+      </w:r>
+      <w:proofErr w:type="spellStart"/>
+      <w:r>
+        <w:t>lastNAme</w:t>
+      </w:r>
+      <w:proofErr w:type="spellEnd"/>
+      <w:r>
+        <w:t xml:space="preserve">, </w:t>
+      </w:r>
+      <w:proofErr w:type="spellStart"/>
+      <w:r>
+        <w:t>firstName</w:t>
+      </w:r>
+      <w:proofErr w:type="spellEnd"/>
+      <w:r>
+        <w:t xml:space="preserve">, account, </w:t>
+      </w:r>
+      <w:proofErr w:type="spellStart"/>
+      <w:r>
+        <w:t>idNo</w:t>
+      </w:r>
+      <w:proofErr w:type="spellEnd"/>
+      <w:r>
+        <w:t xml:space="preserve">. </w:t>
+      </w:r>
+    </w:p>
+    <w:p>
+      <w:pPr>
+        <w:pStyle w:val="ListParagraph"/>
+      </w:pPr>
+      <w:r>
+        <w:t xml:space="preserve">Another suggestion would be that </w:t>
+      </w:r>
+      <w:bookmarkStart w:id="0" w:name="_GoBack"/>
+      <w:bookmarkEnd w:id="0"/>
+      <w:r>
+        <w:t xml:space="preserve">these two relations </w:t>
+      </w:r>
       <w:proofErr w:type="gramStart"/>
       <w:r>
-        <w:t>these</w:t>
+        <w:t>can</w:t>
       </w:r>
       <w:proofErr w:type="gramEnd"/>
       <w:r>
-        <w:t xml:space="preserve"> two relations can be combined into one relation which contains all the information of </w:t>
+        <w:t xml:space="preserve"> be combined into one relation which contains all the information of </w:t>
       </w:r>
       <w:proofErr w:type="spellStart"/>
       <w:r>
@@ -722,8 +762,6 @@
       <w:r>
         <w:t>Corresponding domains: String, String, String, Integer, Integer</w:t>
       </w:r>
-      <w:bookmarkStart w:id="0" w:name="_GoBack"/>
-      <w:bookmarkEnd w:id="0"/>
     </w:p>
     <w:p/>
     <w:p>
